--- a/Day 1 - 6 Jan 2025.docx
+++ b/Day 1 - 6 Jan 2025.docx
@@ -1,6 +1,6 @@
 
 <file path=word/document.xml><?xml version="1.0" encoding="utf-8"?>
-<w:document xmlns:wpc="http://schemas.microsoft.com/office/word/2010/wordprocessingCanvas" xmlns:cx="http://schemas.microsoft.com/office/drawing/2014/chartex" xmlns:cx1="http://schemas.microsoft.com/office/drawing/2015/9/8/chartex" xmlns:cx2="http://schemas.microsoft.com/office/drawing/2015/10/21/chartex" xmlns:cx3="http://schemas.microsoft.com/office/drawing/2016/5/9/chartex" xmlns:cx4="http://schemas.microsoft.com/office/drawing/2016/5/10/chartex" xmlns:cx5="http://schemas.microsoft.com/office/drawing/2016/5/11/chartex" xmlns:cx6="http://schemas.microsoft.com/office/drawing/2016/5/12/chartex" xmlns:cx7="http://schemas.microsoft.com/office/drawing/2016/5/13/chartex" xmlns:cx8="http://schemas.microsoft.com/office/drawing/2016/5/14/chartex" xmlns:mc="http://schemas.openxmlformats.org/markup-compatibility/2006" xmlns:aink="http://schemas.microsoft.com/office/drawing/2016/ink" xmlns:am3d="http://schemas.microsoft.com/office/drawing/2017/model3d" xmlns:o="urn:schemas-microsoft-com:office:office" xmlns:oel="http://schemas.microsoft.com/office/2019/extlst" xmlns:r="http://schemas.openxmlformats.org/officeDocument/2006/relationships" xmlns:m="http://schemas.openxmlformats.org/officeDocument/2006/math" xmlns:v="urn:schemas-microsoft-com:vml" xmlns:wp14="http://schemas.microsoft.com/office/word/2010/wordprocessingDrawing" xmlns:wp="http://schemas.openxmlformats.org/drawingml/2006/wordprocessingDrawing" xmlns:w10="urn:schemas-microsoft-com:office:word" xmlns:w="http://schemas.openxmlformats.org/wordprocessingml/2006/main" xmlns:w14="http://schemas.microsoft.com/office/word/2010/wordml" xmlns:w15="http://schemas.microsoft.com/office/word/2012/wordml" xmlns:w16cex="http://schemas.microsoft.com/office/word/2018/wordml/cex" xmlns:w16cid="http://schemas.microsoft.com/office/word/2016/wordml/cid" xmlns:w16="http://schemas.microsoft.com/office/word/2018/wordml" xmlns:w16du="http://schemas.microsoft.com/office/word/2023/wordml/word16du" xmlns:w16sdtdh="http://schemas.microsoft.com/office/word/2020/wordml/sdtdatahash" xmlns:w16se="http://schemas.microsoft.com/office/word/2015/wordml/symex" xmlns:wpg="http://schemas.microsoft.com/office/word/2010/wordprocessingGroup" xmlns:wpi="http://schemas.microsoft.com/office/word/2010/wordprocessingInk" xmlns:wne="http://schemas.microsoft.com/office/word/2006/wordml" xmlns:wps="http://schemas.microsoft.com/office/word/2010/wordprocessingShape" mc:Ignorable="w14 w15 w16se w16cid w16 w16cex w16sdtdh w16du wp14">
+<w:document xmlns:wpc="http://schemas.microsoft.com/office/word/2010/wordprocessingCanvas" xmlns:cx="http://schemas.microsoft.com/office/drawing/2014/chartex" xmlns:cx1="http://schemas.microsoft.com/office/drawing/2015/9/8/chartex" xmlns:cx2="http://schemas.microsoft.com/office/drawing/2015/10/21/chartex" xmlns:cx3="http://schemas.microsoft.com/office/drawing/2016/5/9/chartex" xmlns:cx4="http://schemas.microsoft.com/office/drawing/2016/5/10/chartex" xmlns:cx5="http://schemas.microsoft.com/office/drawing/2016/5/11/chartex" xmlns:cx6="http://schemas.microsoft.com/office/drawing/2016/5/12/chartex" xmlns:cx7="http://schemas.microsoft.com/office/drawing/2016/5/13/chartex" xmlns:cx8="http://schemas.microsoft.com/office/drawing/2016/5/14/chartex" xmlns:mc="http://schemas.openxmlformats.org/markup-compatibility/2006" xmlns:aink="http://schemas.microsoft.com/office/drawing/2016/ink" xmlns:am3d="http://schemas.microsoft.com/office/drawing/2017/model3d" xmlns:o="urn:schemas-microsoft-com:office:office" xmlns:oel="http://schemas.microsoft.com/office/2019/extlst" xmlns:r="http://schemas.openxmlformats.org/officeDocument/2006/relationships" xmlns:m="http://schemas.openxmlformats.org/officeDocument/2006/math" xmlns:v="urn:schemas-microsoft-com:vml" xmlns:wp14="http://schemas.microsoft.com/office/word/2010/wordprocessingDrawing" xmlns:wp="http://schemas.openxmlformats.org/drawingml/2006/wordprocessingDrawing" xmlns:w10="urn:schemas-microsoft-com:office:word" xmlns:w="http://schemas.openxmlformats.org/wordprocessingml/2006/main" xmlns:w14="http://schemas.microsoft.com/office/word/2010/wordml" xmlns:w15="http://schemas.microsoft.com/office/word/2012/wordml" xmlns:w16cex="http://schemas.microsoft.com/office/word/2018/wordml/cex" xmlns:w16cid="http://schemas.microsoft.com/office/word/2016/wordml/cid" xmlns:w16="http://schemas.microsoft.com/office/word/2018/wordml" xmlns:w16du="http://schemas.microsoft.com/office/word/2023/wordml/word16du" xmlns:w16sdtdh="http://schemas.microsoft.com/office/word/2020/wordml/sdtdatahash" xmlns:w16sdtfl="http://schemas.microsoft.com/office/word/2024/wordml/sdtformatlock" xmlns:w16se="http://schemas.microsoft.com/office/word/2015/wordml/symex" xmlns:wpg="http://schemas.microsoft.com/office/word/2010/wordprocessingGroup" xmlns:wpi="http://schemas.microsoft.com/office/word/2010/wordprocessingInk" xmlns:wne="http://schemas.microsoft.com/office/word/2006/wordml" xmlns:wps="http://schemas.microsoft.com/office/word/2010/wordprocessingShape" mc:Ignorable="w14 w15 w16se w16cid w16 w16cex w16sdtdh w16sdtfl w16du wp14">
   <w:body>
     <w:p>
       <w:pPr>
@@ -9,6 +9,7 @@
           <w:szCs w:val="28"/>
         </w:rPr>
       </w:pPr>
+      <w:proofErr w:type="gramStart"/>
       <w:r>
         <w:rPr>
           <w:sz w:val="28"/>
@@ -17,6 +18,7 @@
         </w:rPr>
         <w:t>Program :</w:t>
       </w:r>
+      <w:proofErr w:type="gramEnd"/>
       <w:r>
         <w:rPr>
           <w:sz w:val="28"/>
@@ -106,8 +108,16 @@
           <w:szCs w:val="28"/>
         </w:rPr>
         <w:tab/>
+      </w:r>
+      <w:proofErr w:type="gramStart"/>
+      <w:r>
+        <w:rPr>
+          <w:sz w:val="28"/>
+          <w:szCs w:val="28"/>
+        </w:rPr>
         <w:t>Input :</w:t>
       </w:r>
+      <w:proofErr w:type="gramEnd"/>
       <w:r>
         <w:rPr>
           <w:sz w:val="28"/>
@@ -219,8 +229,16 @@
           <w:szCs w:val="28"/>
         </w:rPr>
         <w:tab/>
+      </w:r>
+      <w:proofErr w:type="gramStart"/>
+      <w:r>
+        <w:rPr>
+          <w:sz w:val="28"/>
+          <w:szCs w:val="28"/>
+        </w:rPr>
         <w:t>Process :</w:t>
       </w:r>
+      <w:proofErr w:type="gramEnd"/>
       <w:r>
         <w:rPr>
           <w:sz w:val="28"/>
@@ -406,7 +424,16 @@
           <w:szCs w:val="28"/>
           <w:highlight w:val="yellow"/>
         </w:rPr>
-        <w:t>Data redundancy</w:t>
+        <w:t xml:space="preserve">Data </w:t>
+      </w:r>
+      <w:proofErr w:type="gramStart"/>
+      <w:r>
+        <w:rPr>
+          <w:sz w:val="28"/>
+          <w:szCs w:val="28"/>
+          <w:highlight w:val="yellow"/>
+        </w:rPr>
+        <w:t>redundancy</w:t>
       </w:r>
       <w:r>
         <w:rPr>
@@ -420,7 +447,15 @@
           <w:sz w:val="28"/>
           <w:szCs w:val="28"/>
         </w:rPr>
-        <w:t xml:space="preserve">: Duplicate records. We can store data in file system. </w:t>
+        <w:t>:</w:t>
+      </w:r>
+      <w:proofErr w:type="gramEnd"/>
+      <w:r>
+        <w:rPr>
+          <w:sz w:val="28"/>
+          <w:szCs w:val="28"/>
+        </w:rPr>
+        <w:t xml:space="preserve"> Duplicate records. We can store data in file system. </w:t>
       </w:r>
     </w:p>
     <w:p>
@@ -478,13 +513,23 @@
         </w:rPr>
       </w:pPr>
       <w:proofErr w:type="spellStart"/>
-      <w:r>
-        <w:rPr>
-          <w:sz w:val="28"/>
-          <w:szCs w:val="28"/>
-          <w:highlight w:val="yellow"/>
-        </w:rPr>
-        <w:t>Cid,CName,PhNumber</w:t>
+      <w:proofErr w:type="gramStart"/>
+      <w:r>
+        <w:rPr>
+          <w:sz w:val="28"/>
+          <w:szCs w:val="28"/>
+          <w:highlight w:val="yellow"/>
+        </w:rPr>
+        <w:t>Cid,CName</w:t>
+      </w:r>
+      <w:proofErr w:type="gramEnd"/>
+      <w:r>
+        <w:rPr>
+          <w:sz w:val="28"/>
+          <w:szCs w:val="28"/>
+          <w:highlight w:val="yellow"/>
+        </w:rPr>
+        <w:t>,PhNumber</w:t>
       </w:r>
       <w:proofErr w:type="spellEnd"/>
       <w:r>
@@ -693,13 +738,23 @@
           <w:highlight w:val="yellow"/>
         </w:rPr>
       </w:pPr>
-      <w:r>
-        <w:rPr>
-          <w:sz w:val="28"/>
-          <w:szCs w:val="28"/>
-          <w:highlight w:val="yellow"/>
-        </w:rPr>
-        <w:t xml:space="preserve">Security : for file base system we can provide only read or read/write mode security. </w:t>
+      <w:proofErr w:type="gramStart"/>
+      <w:r>
+        <w:rPr>
+          <w:sz w:val="28"/>
+          <w:szCs w:val="28"/>
+          <w:highlight w:val="yellow"/>
+        </w:rPr>
+        <w:t>Security :</w:t>
+      </w:r>
+      <w:proofErr w:type="gramEnd"/>
+      <w:r>
+        <w:rPr>
+          <w:sz w:val="28"/>
+          <w:szCs w:val="28"/>
+          <w:highlight w:val="yellow"/>
+        </w:rPr>
+        <w:t xml:space="preserve"> for file base system we can provide only read or read/write mode security. </w:t>
       </w:r>
     </w:p>
     <w:p>
@@ -769,36 +824,55 @@
           <w:szCs w:val="28"/>
         </w:rPr>
       </w:pPr>
-      <w:r>
-        <w:rPr>
-          <w:sz w:val="28"/>
-          <w:szCs w:val="28"/>
-        </w:rPr>
-        <w:t xml:space="preserve">Information : meaning full data or processed data.  </w:t>
-      </w:r>
-    </w:p>
-    <w:p>
-      <w:pPr>
-        <w:rPr>
-          <w:sz w:val="28"/>
-          <w:szCs w:val="28"/>
-        </w:rPr>
-      </w:pPr>
-      <w:r>
-        <w:rPr>
-          <w:sz w:val="28"/>
-          <w:szCs w:val="28"/>
-        </w:rPr>
-        <w:t xml:space="preserve">Database : storing data and information in proper format. </w:t>
-      </w:r>
-    </w:p>
-    <w:p>
-      <w:pPr>
-        <w:rPr>
-          <w:sz w:val="28"/>
-          <w:szCs w:val="28"/>
-        </w:rPr>
-      </w:pPr>
+      <w:proofErr w:type="gramStart"/>
+      <w:r>
+        <w:rPr>
+          <w:sz w:val="28"/>
+          <w:szCs w:val="28"/>
+        </w:rPr>
+        <w:t>Information :</w:t>
+      </w:r>
+      <w:proofErr w:type="gramEnd"/>
+      <w:r>
+        <w:rPr>
+          <w:sz w:val="28"/>
+          <w:szCs w:val="28"/>
+        </w:rPr>
+        <w:t xml:space="preserve"> meaning full data or processed data.  </w:t>
+      </w:r>
+    </w:p>
+    <w:p>
+      <w:pPr>
+        <w:rPr>
+          <w:sz w:val="28"/>
+          <w:szCs w:val="28"/>
+        </w:rPr>
+      </w:pPr>
+      <w:proofErr w:type="gramStart"/>
+      <w:r>
+        <w:rPr>
+          <w:sz w:val="28"/>
+          <w:szCs w:val="28"/>
+        </w:rPr>
+        <w:t>Database :</w:t>
+      </w:r>
+      <w:proofErr w:type="gramEnd"/>
+      <w:r>
+        <w:rPr>
+          <w:sz w:val="28"/>
+          <w:szCs w:val="28"/>
+        </w:rPr>
+        <w:t xml:space="preserve"> storing data and information in proper format. </w:t>
+      </w:r>
+    </w:p>
+    <w:p>
+      <w:pPr>
+        <w:rPr>
+          <w:sz w:val="28"/>
+          <w:szCs w:val="28"/>
+        </w:rPr>
+      </w:pPr>
+      <w:proofErr w:type="gramStart"/>
       <w:r>
         <w:rPr>
           <w:sz w:val="28"/>
@@ -811,16 +885,25 @@
           <w:sz w:val="28"/>
           <w:szCs w:val="28"/>
         </w:rPr>
-        <w:t xml:space="preserve"> :Database Management system. It is a software which help to store the data in table format using row and column. </w:t>
-      </w:r>
-    </w:p>
-    <w:p>
-      <w:pPr>
-        <w:rPr>
-          <w:sz w:val="28"/>
-          <w:szCs w:val="28"/>
-        </w:rPr>
-      </w:pPr>
+        <w:t xml:space="preserve"> :Database</w:t>
+      </w:r>
+      <w:proofErr w:type="gramEnd"/>
+      <w:r>
+        <w:rPr>
+          <w:sz w:val="28"/>
+          <w:szCs w:val="28"/>
+        </w:rPr>
+        <w:t xml:space="preserve"> Management system. It is a software which help to store the data in table format using row and column. </w:t>
+      </w:r>
+    </w:p>
+    <w:p>
+      <w:pPr>
+        <w:rPr>
+          <w:sz w:val="28"/>
+          <w:szCs w:val="28"/>
+        </w:rPr>
+      </w:pPr>
+      <w:proofErr w:type="gramStart"/>
       <w:r>
         <w:rPr>
           <w:sz w:val="28"/>
@@ -833,19 +916,47 @@
           <w:sz w:val="28"/>
           <w:szCs w:val="28"/>
         </w:rPr>
-        <w:t xml:space="preserve">: Relational Database Management System. </w:t>
-      </w:r>
-    </w:p>
-    <w:p>
-      <w:pPr>
-        <w:rPr>
-          <w:sz w:val="28"/>
-          <w:szCs w:val="28"/>
-        </w:rPr>
-      </w:pPr>
-    </w:p>
-    <w:p>
-      <w:pPr>
+        <w:t>:</w:t>
+      </w:r>
+      <w:proofErr w:type="gramEnd"/>
+      <w:r>
+        <w:rPr>
+          <w:sz w:val="28"/>
+          <w:szCs w:val="28"/>
+        </w:rPr>
+        <w:t xml:space="preserve"> Relational Database Management System. </w:t>
+      </w:r>
+    </w:p>
+    <w:p>
+      <w:pPr>
+        <w:rPr>
+          <w:sz w:val="28"/>
+          <w:szCs w:val="28"/>
+        </w:rPr>
+      </w:pPr>
+    </w:p>
+    <w:p>
+      <w:pPr>
+        <w:rPr>
+          <w:sz w:val="28"/>
+          <w:szCs w:val="28"/>
+        </w:rPr>
+      </w:pPr>
+      <w:r>
+        <w:rPr>
+          <w:sz w:val="28"/>
+          <w:szCs w:val="28"/>
+        </w:rPr>
+        <w:t xml:space="preserve">EF Codd’s rules </w:t>
+      </w:r>
+    </w:p>
+    <w:p>
+      <w:pPr>
+        <w:pStyle w:val="ListParagraph"/>
+        <w:numPr>
+          <w:ilvl w:val="0"/>
+          <w:numId w:val="2"/>
+        </w:numPr>
         <w:rPr>
           <w:sz w:val="28"/>
           <w:szCs w:val="28"/>
@@ -863,8 +974,97 @@
 </file>
 
 <file path=word/numbering.xml><?xml version="1.0" encoding="utf-8"?>
-<w:numbering xmlns:wpc="http://schemas.microsoft.com/office/word/2010/wordprocessingCanvas" xmlns:cx="http://schemas.microsoft.com/office/drawing/2014/chartex" xmlns:cx1="http://schemas.microsoft.com/office/drawing/2015/9/8/chartex" xmlns:cx2="http://schemas.microsoft.com/office/drawing/2015/10/21/chartex" xmlns:cx3="http://schemas.microsoft.com/office/drawing/2016/5/9/chartex" xmlns:cx4="http://schemas.microsoft.com/office/drawing/2016/5/10/chartex" xmlns:cx5="http://schemas.microsoft.com/office/drawing/2016/5/11/chartex" xmlns:cx6="http://schemas.microsoft.com/office/drawing/2016/5/12/chartex" xmlns:cx7="http://schemas.microsoft.com/office/drawing/2016/5/13/chartex" xmlns:cx8="http://schemas.microsoft.com/office/drawing/2016/5/14/chartex" xmlns:mc="http://schemas.openxmlformats.org/markup-compatibility/2006" xmlns:aink="http://schemas.microsoft.com/office/drawing/2016/ink" xmlns:am3d="http://schemas.microsoft.com/office/drawing/2017/model3d" xmlns:o="urn:schemas-microsoft-com:office:office" xmlns:oel="http://schemas.microsoft.com/office/2019/extlst" xmlns:r="http://schemas.openxmlformats.org/officeDocument/2006/relationships" xmlns:m="http://schemas.openxmlformats.org/officeDocument/2006/math" xmlns:v="urn:schemas-microsoft-com:vml" xmlns:wp14="http://schemas.microsoft.com/office/word/2010/wordprocessingDrawing" xmlns:wp="http://schemas.openxmlformats.org/drawingml/2006/wordprocessingDrawing" xmlns:w10="urn:schemas-microsoft-com:office:word" xmlns:w="http://schemas.openxmlformats.org/wordprocessingml/2006/main" xmlns:w14="http://schemas.microsoft.com/office/word/2010/wordml" xmlns:w15="http://schemas.microsoft.com/office/word/2012/wordml" xmlns:w16cex="http://schemas.microsoft.com/office/word/2018/wordml/cex" xmlns:w16cid="http://schemas.microsoft.com/office/word/2016/wordml/cid" xmlns:w16="http://schemas.microsoft.com/office/word/2018/wordml" xmlns:w16du="http://schemas.microsoft.com/office/word/2023/wordml/word16du" xmlns:w16sdtdh="http://schemas.microsoft.com/office/word/2020/wordml/sdtdatahash" xmlns:w16se="http://schemas.microsoft.com/office/word/2015/wordml/symex" xmlns:wpg="http://schemas.microsoft.com/office/word/2010/wordprocessingGroup" xmlns:wpi="http://schemas.microsoft.com/office/word/2010/wordprocessingInk" xmlns:wne="http://schemas.microsoft.com/office/word/2006/wordml" xmlns:wps="http://schemas.microsoft.com/office/word/2010/wordprocessingShape" mc:Ignorable="w14 w15 w16se w16cid w16 w16cex w16sdtdh w16du wp14">
+<w:numbering xmlns:wpc="http://schemas.microsoft.com/office/word/2010/wordprocessingCanvas" xmlns:cx="http://schemas.microsoft.com/office/drawing/2014/chartex" xmlns:cx1="http://schemas.microsoft.com/office/drawing/2015/9/8/chartex" xmlns:cx2="http://schemas.microsoft.com/office/drawing/2015/10/21/chartex" xmlns:cx3="http://schemas.microsoft.com/office/drawing/2016/5/9/chartex" xmlns:cx4="http://schemas.microsoft.com/office/drawing/2016/5/10/chartex" xmlns:cx5="http://schemas.microsoft.com/office/drawing/2016/5/11/chartex" xmlns:cx6="http://schemas.microsoft.com/office/drawing/2016/5/12/chartex" xmlns:cx7="http://schemas.microsoft.com/office/drawing/2016/5/13/chartex" xmlns:cx8="http://schemas.microsoft.com/office/drawing/2016/5/14/chartex" xmlns:mc="http://schemas.openxmlformats.org/markup-compatibility/2006" xmlns:aink="http://schemas.microsoft.com/office/drawing/2016/ink" xmlns:am3d="http://schemas.microsoft.com/office/drawing/2017/model3d" xmlns:o="urn:schemas-microsoft-com:office:office" xmlns:oel="http://schemas.microsoft.com/office/2019/extlst" xmlns:r="http://schemas.openxmlformats.org/officeDocument/2006/relationships" xmlns:m="http://schemas.openxmlformats.org/officeDocument/2006/math" xmlns:v="urn:schemas-microsoft-com:vml" xmlns:wp14="http://schemas.microsoft.com/office/word/2010/wordprocessingDrawing" xmlns:wp="http://schemas.openxmlformats.org/drawingml/2006/wordprocessingDrawing" xmlns:w10="urn:schemas-microsoft-com:office:word" xmlns:w="http://schemas.openxmlformats.org/wordprocessingml/2006/main" xmlns:w14="http://schemas.microsoft.com/office/word/2010/wordml" xmlns:w15="http://schemas.microsoft.com/office/word/2012/wordml" xmlns:w16cex="http://schemas.microsoft.com/office/word/2018/wordml/cex" xmlns:w16cid="http://schemas.microsoft.com/office/word/2016/wordml/cid" xmlns:w16="http://schemas.microsoft.com/office/word/2018/wordml" xmlns:w16du="http://schemas.microsoft.com/office/word/2023/wordml/word16du" xmlns:w16sdtdh="http://schemas.microsoft.com/office/word/2020/wordml/sdtdatahash" xmlns:w16sdtfl="http://schemas.microsoft.com/office/word/2024/wordml/sdtformatlock" xmlns:w16se="http://schemas.microsoft.com/office/word/2015/wordml/symex" xmlns:wpg="http://schemas.microsoft.com/office/word/2010/wordprocessingGroup" xmlns:wpi="http://schemas.microsoft.com/office/word/2010/wordprocessingInk" xmlns:wne="http://schemas.microsoft.com/office/word/2006/wordml" xmlns:wps="http://schemas.microsoft.com/office/word/2010/wordprocessingShape" mc:Ignorable="w14 w15 w16se w16cid w16 w16cex w16sdtdh w16sdtfl w16du wp14">
   <w:abstractNum w:abstractNumId="0" w15:restartNumberingAfterBreak="0">
+    <w:nsid w:val="13222502"/>
+    <w:multiLevelType w:val="hybridMultilevel"/>
+    <w:tmpl w:val="16D43722"/>
+    <w:lvl w:ilvl="0" w:tplc="4009000F">
+      <w:start w:val="1"/>
+      <w:numFmt w:val="decimal"/>
+      <w:lvlText w:val="%1."/>
+      <w:lvlJc w:val="left"/>
+      <w:pPr>
+        <w:ind w:left="720" w:hanging="360"/>
+      </w:pPr>
+      <w:rPr>
+        <w:rFonts w:hint="default"/>
+      </w:rPr>
+    </w:lvl>
+    <w:lvl w:ilvl="1" w:tplc="40090019" w:tentative="1">
+      <w:start w:val="1"/>
+      <w:numFmt w:val="lowerLetter"/>
+      <w:lvlText w:val="%2."/>
+      <w:lvlJc w:val="left"/>
+      <w:pPr>
+        <w:ind w:left="1440" w:hanging="360"/>
+      </w:pPr>
+    </w:lvl>
+    <w:lvl w:ilvl="2" w:tplc="4009001B" w:tentative="1">
+      <w:start w:val="1"/>
+      <w:numFmt w:val="lowerRoman"/>
+      <w:lvlText w:val="%3."/>
+      <w:lvlJc w:val="right"/>
+      <w:pPr>
+        <w:ind w:left="2160" w:hanging="180"/>
+      </w:pPr>
+    </w:lvl>
+    <w:lvl w:ilvl="3" w:tplc="4009000F" w:tentative="1">
+      <w:start w:val="1"/>
+      <w:numFmt w:val="decimal"/>
+      <w:lvlText w:val="%4."/>
+      <w:lvlJc w:val="left"/>
+      <w:pPr>
+        <w:ind w:left="2880" w:hanging="360"/>
+      </w:pPr>
+    </w:lvl>
+    <w:lvl w:ilvl="4" w:tplc="40090019" w:tentative="1">
+      <w:start w:val="1"/>
+      <w:numFmt w:val="lowerLetter"/>
+      <w:lvlText w:val="%5."/>
+      <w:lvlJc w:val="left"/>
+      <w:pPr>
+        <w:ind w:left="3600" w:hanging="360"/>
+      </w:pPr>
+    </w:lvl>
+    <w:lvl w:ilvl="5" w:tplc="4009001B" w:tentative="1">
+      <w:start w:val="1"/>
+      <w:numFmt w:val="lowerRoman"/>
+      <w:lvlText w:val="%6."/>
+      <w:lvlJc w:val="right"/>
+      <w:pPr>
+        <w:ind w:left="4320" w:hanging="180"/>
+      </w:pPr>
+    </w:lvl>
+    <w:lvl w:ilvl="6" w:tplc="4009000F" w:tentative="1">
+      <w:start w:val="1"/>
+      <w:numFmt w:val="decimal"/>
+      <w:lvlText w:val="%7."/>
+      <w:lvlJc w:val="left"/>
+      <w:pPr>
+        <w:ind w:left="5040" w:hanging="360"/>
+      </w:pPr>
+    </w:lvl>
+    <w:lvl w:ilvl="7" w:tplc="40090019" w:tentative="1">
+      <w:start w:val="1"/>
+      <w:numFmt w:val="lowerLetter"/>
+      <w:lvlText w:val="%8."/>
+      <w:lvlJc w:val="left"/>
+      <w:pPr>
+        <w:ind w:left="5760" w:hanging="360"/>
+      </w:pPr>
+    </w:lvl>
+    <w:lvl w:ilvl="8" w:tplc="4009001B" w:tentative="1">
+      <w:start w:val="1"/>
+      <w:numFmt w:val="lowerRoman"/>
+      <w:lvlText w:val="%9."/>
+      <w:lvlJc w:val="right"/>
+      <w:pPr>
+        <w:ind w:left="6480" w:hanging="180"/>
+      </w:pPr>
+    </w:lvl>
+  </w:abstractNum>
+  <w:abstractNum w:abstractNumId="1" w15:restartNumberingAfterBreak="0">
     <w:nsid w:val="30A900F5"/>
     <w:multiLevelType w:val="hybridMultilevel"/>
     <w:tmpl w:val="A3C078AA"/>
@@ -954,13 +1154,16 @@
     </w:lvl>
   </w:abstractNum>
   <w:num w:numId="1" w16cid:durableId="1399285742">
+    <w:abstractNumId w:val="1"/>
+  </w:num>
+  <w:num w:numId="2" w16cid:durableId="608585695">
     <w:abstractNumId w:val="0"/>
   </w:num>
 </w:numbering>
 </file>
 
 <file path=word/styles.xml><?xml version="1.0" encoding="utf-8"?>
-<w:styles xmlns:mc="http://schemas.openxmlformats.org/markup-compatibility/2006" xmlns:r="http://schemas.openxmlformats.org/officeDocument/2006/relationships" xmlns:w="http://schemas.openxmlformats.org/wordprocessingml/2006/main" xmlns:w14="http://schemas.microsoft.com/office/word/2010/wordml" xmlns:w15="http://schemas.microsoft.com/office/word/2012/wordml" xmlns:w16cex="http://schemas.microsoft.com/office/word/2018/wordml/cex" xmlns:w16cid="http://schemas.microsoft.com/office/word/2016/wordml/cid" xmlns:w16="http://schemas.microsoft.com/office/word/2018/wordml" xmlns:w16du="http://schemas.microsoft.com/office/word/2023/wordml/word16du" xmlns:w16sdtdh="http://schemas.microsoft.com/office/word/2020/wordml/sdtdatahash" xmlns:w16se="http://schemas.microsoft.com/office/word/2015/wordml/symex" mc:Ignorable="w14 w15 w16se w16cid w16 w16cex w16sdtdh w16du">
+<w:styles xmlns:mc="http://schemas.openxmlformats.org/markup-compatibility/2006" xmlns:r="http://schemas.openxmlformats.org/officeDocument/2006/relationships" xmlns:w="http://schemas.openxmlformats.org/wordprocessingml/2006/main" xmlns:w14="http://schemas.microsoft.com/office/word/2010/wordml" xmlns:w15="http://schemas.microsoft.com/office/word/2012/wordml" xmlns:w16cex="http://schemas.microsoft.com/office/word/2018/wordml/cex" xmlns:w16cid="http://schemas.microsoft.com/office/word/2016/wordml/cid" xmlns:w16="http://schemas.microsoft.com/office/word/2018/wordml" xmlns:w16du="http://schemas.microsoft.com/office/word/2023/wordml/word16du" xmlns:w16sdtdh="http://schemas.microsoft.com/office/word/2020/wordml/sdtdatahash" xmlns:w16sdtfl="http://schemas.microsoft.com/office/word/2024/wordml/sdtformatlock" xmlns:w16se="http://schemas.microsoft.com/office/word/2015/wordml/symex" mc:Ignorable="w14 w15 w16se w16cid w16 w16cex w16sdtdh w16sdtfl w16du">
   <w:docDefaults>
     <w:rPrDefault>
       <w:rPr>
